--- a/School Project/CHAPTERS/landscape.docx
+++ b/School Project/CHAPTERS/landscape.docx
@@ -4514,6 +4514,834 @@
                 <w:sz w:val="22"/>
               </w:rPr>
             </w:pPr>
+          </w:p>
+        </w:tc>
+      </w:tr>
+    </w:tbl>
+    <w:p/>
+    <w:tbl>
+      <w:tblPr>
+        <w:tblW w:w="4361" w:type="dxa"/>
+        <w:tblBorders>
+          <w:top w:val="single" w:sz="4" w:space="0" w:color="000000"/>
+          <w:left w:val="single" w:sz="4" w:space="0" w:color="000000"/>
+          <w:bottom w:val="single" w:sz="4" w:space="0" w:color="000000"/>
+          <w:right w:val="single" w:sz="4" w:space="0" w:color="000000"/>
+          <w:insideH w:val="single" w:sz="4" w:space="0" w:color="000000"/>
+          <w:insideV w:val="single" w:sz="4" w:space="0" w:color="000000"/>
+        </w:tblBorders>
+        <w:shd w:val="clear" w:color="auto" w:fill="FFFFFF" w:themeFill="background1"/>
+        <w:tblCellMar>
+          <w:left w:w="0" w:type="dxa"/>
+          <w:right w:w="0" w:type="dxa"/>
+        </w:tblCellMar>
+        <w:tblLook w:val="0420" w:firstRow="1" w:lastRow="0" w:firstColumn="0" w:lastColumn="0" w:noHBand="0" w:noVBand="1"/>
+      </w:tblPr>
+      <w:tblGrid>
+        <w:gridCol w:w="2111"/>
+        <w:gridCol w:w="2250"/>
+      </w:tblGrid>
+      <w:tr>
+        <w:trPr>
+          <w:trHeight w:val="18"/>
+        </w:trPr>
+        <w:tc>
+          <w:tcPr>
+            <w:tcW w:w="0" w:type="auto"/>
+            <w:shd w:val="clear" w:color="auto" w:fill="FFFFFF" w:themeFill="background1"/>
+            <w:tcMar>
+              <w:top w:w="72" w:type="dxa"/>
+              <w:left w:w="144" w:type="dxa"/>
+              <w:bottom w:w="72" w:type="dxa"/>
+              <w:right w:w="144" w:type="dxa"/>
+            </w:tcMar>
+            <w:hideMark/>
+          </w:tcPr>
+          <w:p>
+            <w:pPr>
+              <w:spacing w:after="0"/>
+              <w:rPr>
+                <w:b/>
+                <w:sz w:val="18"/>
+              </w:rPr>
+            </w:pPr>
+            <w:r>
+              <w:rPr>
+                <w:b/>
+                <w:sz w:val="18"/>
+              </w:rPr>
+              <w:t>PARAMETER</w:t>
+            </w:r>
+          </w:p>
+        </w:tc>
+        <w:tc>
+          <w:tcPr>
+            <w:tcW w:w="0" w:type="auto"/>
+            <w:shd w:val="clear" w:color="auto" w:fill="FFFFFF" w:themeFill="background1"/>
+            <w:tcMar>
+              <w:top w:w="72" w:type="dxa"/>
+              <w:left w:w="144" w:type="dxa"/>
+              <w:bottom w:w="72" w:type="dxa"/>
+              <w:right w:w="144" w:type="dxa"/>
+            </w:tcMar>
+            <w:hideMark/>
+          </w:tcPr>
+          <w:p>
+            <w:pPr>
+              <w:spacing w:after="0"/>
+              <w:rPr>
+                <w:b/>
+                <w:sz w:val="18"/>
+              </w:rPr>
+            </w:pPr>
+            <w:r>
+              <w:rPr>
+                <w:b/>
+                <w:sz w:val="18"/>
+              </w:rPr>
+              <w:t>DESCRIPTION</w:t>
+            </w:r>
+          </w:p>
+        </w:tc>
+      </w:tr>
+      <w:tr>
+        <w:trPr>
+          <w:trHeight w:val="18"/>
+        </w:trPr>
+        <w:tc>
+          <w:tcPr>
+            <w:tcW w:w="0" w:type="auto"/>
+            <w:gridSpan w:val="2"/>
+            <w:shd w:val="clear" w:color="auto" w:fill="FFFFFF" w:themeFill="background1"/>
+            <w:tcMar>
+              <w:top w:w="72" w:type="dxa"/>
+              <w:left w:w="144" w:type="dxa"/>
+              <w:bottom w:w="72" w:type="dxa"/>
+              <w:right w:w="144" w:type="dxa"/>
+            </w:tcMar>
+            <w:hideMark/>
+          </w:tcPr>
+          <w:p>
+            <w:pPr>
+              <w:spacing w:after="0"/>
+              <w:rPr>
+                <w:b/>
+                <w:sz w:val="18"/>
+              </w:rPr>
+            </w:pPr>
+            <w:r>
+              <w:rPr>
+                <w:b/>
+                <w:sz w:val="18"/>
+              </w:rPr>
+              <w:t>DATA OVERVIEW</w:t>
+            </w:r>
+          </w:p>
+        </w:tc>
+      </w:tr>
+      <w:tr>
+        <w:trPr>
+          <w:trHeight w:val="18"/>
+        </w:trPr>
+        <w:tc>
+          <w:tcPr>
+            <w:tcW w:w="0" w:type="auto"/>
+            <w:shd w:val="clear" w:color="auto" w:fill="FFFFFF" w:themeFill="background1"/>
+            <w:tcMar>
+              <w:top w:w="72" w:type="dxa"/>
+              <w:left w:w="144" w:type="dxa"/>
+              <w:bottom w:w="72" w:type="dxa"/>
+              <w:right w:w="144" w:type="dxa"/>
+            </w:tcMar>
+            <w:hideMark/>
+          </w:tcPr>
+          <w:p>
+            <w:pPr>
+              <w:spacing w:after="0"/>
+              <w:rPr>
+                <w:sz w:val="18"/>
+              </w:rPr>
+            </w:pPr>
+            <w:r>
+              <w:rPr>
+                <w:sz w:val="18"/>
+              </w:rPr>
+              <w:t>VL1, VL2, VL3</w:t>
+            </w:r>
+          </w:p>
+        </w:tc>
+        <w:tc>
+          <w:tcPr>
+            <w:tcW w:w="0" w:type="auto"/>
+            <w:shd w:val="clear" w:color="auto" w:fill="FFFFFF" w:themeFill="background1"/>
+            <w:tcMar>
+              <w:top w:w="72" w:type="dxa"/>
+              <w:left w:w="144" w:type="dxa"/>
+              <w:bottom w:w="72" w:type="dxa"/>
+              <w:right w:w="144" w:type="dxa"/>
+            </w:tcMar>
+            <w:hideMark/>
+          </w:tcPr>
+          <w:p>
+            <w:pPr>
+              <w:spacing w:after="0"/>
+              <w:rPr>
+                <w:sz w:val="18"/>
+              </w:rPr>
+            </w:pPr>
+            <w:r>
+              <w:rPr>
+                <w:sz w:val="18"/>
+              </w:rPr>
+              <w:t>Phase line</w:t>
+            </w:r>
+          </w:p>
+        </w:tc>
+      </w:tr>
+      <w:tr>
+        <w:trPr>
+          <w:trHeight w:val="18"/>
+        </w:trPr>
+        <w:tc>
+          <w:tcPr>
+            <w:tcW w:w="0" w:type="auto"/>
+            <w:shd w:val="clear" w:color="auto" w:fill="FFFFFF" w:themeFill="background1"/>
+            <w:tcMar>
+              <w:top w:w="72" w:type="dxa"/>
+              <w:left w:w="144" w:type="dxa"/>
+              <w:bottom w:w="72" w:type="dxa"/>
+              <w:right w:w="144" w:type="dxa"/>
+            </w:tcMar>
+            <w:hideMark/>
+          </w:tcPr>
+          <w:p>
+            <w:pPr>
+              <w:spacing w:after="0"/>
+              <w:rPr>
+                <w:sz w:val="18"/>
+              </w:rPr>
+            </w:pPr>
+            <w:r>
+              <w:rPr>
+                <w:sz w:val="18"/>
+              </w:rPr>
+              <w:t>IL1, IL2, IL3</w:t>
+            </w:r>
+          </w:p>
+        </w:tc>
+        <w:tc>
+          <w:tcPr>
+            <w:tcW w:w="0" w:type="auto"/>
+            <w:shd w:val="clear" w:color="auto" w:fill="FFFFFF" w:themeFill="background1"/>
+            <w:tcMar>
+              <w:top w:w="72" w:type="dxa"/>
+              <w:left w:w="144" w:type="dxa"/>
+              <w:bottom w:w="72" w:type="dxa"/>
+              <w:right w:w="144" w:type="dxa"/>
+            </w:tcMar>
+            <w:hideMark/>
+          </w:tcPr>
+          <w:p>
+            <w:pPr>
+              <w:spacing w:after="0"/>
+              <w:rPr>
+                <w:sz w:val="18"/>
+              </w:rPr>
+            </w:pPr>
+            <w:r>
+              <w:rPr>
+                <w:sz w:val="18"/>
+              </w:rPr>
+              <w:t xml:space="preserve">Current line </w:t>
+            </w:r>
+          </w:p>
+        </w:tc>
+      </w:tr>
+      <w:tr>
+        <w:trPr>
+          <w:trHeight w:val="18"/>
+        </w:trPr>
+        <w:tc>
+          <w:tcPr>
+            <w:tcW w:w="0" w:type="auto"/>
+            <w:shd w:val="clear" w:color="auto" w:fill="FFFFFF" w:themeFill="background1"/>
+            <w:tcMar>
+              <w:top w:w="72" w:type="dxa"/>
+              <w:left w:w="144" w:type="dxa"/>
+              <w:bottom w:w="72" w:type="dxa"/>
+              <w:right w:w="144" w:type="dxa"/>
+            </w:tcMar>
+            <w:hideMark/>
+          </w:tcPr>
+          <w:p>
+            <w:pPr>
+              <w:spacing w:after="0"/>
+              <w:rPr>
+                <w:sz w:val="18"/>
+              </w:rPr>
+            </w:pPr>
+            <w:r>
+              <w:rPr>
+                <w:sz w:val="18"/>
+              </w:rPr>
+              <w:lastRenderedPageBreak/>
+              <w:t>VL12, VL23, VL31</w:t>
+            </w:r>
+          </w:p>
+        </w:tc>
+        <w:tc>
+          <w:tcPr>
+            <w:tcW w:w="0" w:type="auto"/>
+            <w:shd w:val="clear" w:color="auto" w:fill="FFFFFF" w:themeFill="background1"/>
+            <w:tcMar>
+              <w:top w:w="72" w:type="dxa"/>
+              <w:left w:w="144" w:type="dxa"/>
+              <w:bottom w:w="72" w:type="dxa"/>
+              <w:right w:w="144" w:type="dxa"/>
+            </w:tcMar>
+            <w:hideMark/>
+          </w:tcPr>
+          <w:p>
+            <w:pPr>
+              <w:spacing w:after="0"/>
+              <w:rPr>
+                <w:sz w:val="18"/>
+              </w:rPr>
+            </w:pPr>
+            <w:r>
+              <w:rPr>
+                <w:sz w:val="18"/>
+              </w:rPr>
+              <w:t xml:space="preserve">Voltage line </w:t>
+            </w:r>
+          </w:p>
+        </w:tc>
+      </w:tr>
+      <w:tr>
+        <w:trPr>
+          <w:trHeight w:val="18"/>
+        </w:trPr>
+        <w:tc>
+          <w:tcPr>
+            <w:tcW w:w="0" w:type="auto"/>
+            <w:shd w:val="clear" w:color="auto" w:fill="FFFFFF" w:themeFill="background1"/>
+            <w:tcMar>
+              <w:top w:w="72" w:type="dxa"/>
+              <w:left w:w="144" w:type="dxa"/>
+              <w:bottom w:w="72" w:type="dxa"/>
+              <w:right w:w="144" w:type="dxa"/>
+            </w:tcMar>
+            <w:hideMark/>
+          </w:tcPr>
+          <w:p>
+            <w:pPr>
+              <w:spacing w:after="0"/>
+              <w:rPr>
+                <w:sz w:val="18"/>
+              </w:rPr>
+            </w:pPr>
+            <w:r>
+              <w:rPr>
+                <w:sz w:val="18"/>
+              </w:rPr>
+              <w:t>INUT</w:t>
+            </w:r>
+          </w:p>
+        </w:tc>
+        <w:tc>
+          <w:tcPr>
+            <w:tcW w:w="0" w:type="auto"/>
+            <w:shd w:val="clear" w:color="auto" w:fill="FFFFFF" w:themeFill="background1"/>
+            <w:tcMar>
+              <w:top w:w="72" w:type="dxa"/>
+              <w:left w:w="144" w:type="dxa"/>
+              <w:bottom w:w="72" w:type="dxa"/>
+              <w:right w:w="144" w:type="dxa"/>
+            </w:tcMar>
+            <w:hideMark/>
+          </w:tcPr>
+          <w:p>
+            <w:pPr>
+              <w:spacing w:after="0"/>
+              <w:rPr>
+                <w:sz w:val="18"/>
+              </w:rPr>
+            </w:pPr>
+            <w:r>
+              <w:rPr>
+                <w:sz w:val="18"/>
+              </w:rPr>
+              <w:t>Neutral current</w:t>
+            </w:r>
+          </w:p>
+        </w:tc>
+      </w:tr>
+      <w:tr>
+        <w:trPr>
+          <w:trHeight w:val="18"/>
+        </w:trPr>
+        <w:tc>
+          <w:tcPr>
+            <w:tcW w:w="0" w:type="auto"/>
+            <w:shd w:val="clear" w:color="auto" w:fill="FFFFFF" w:themeFill="background1"/>
+            <w:tcMar>
+              <w:top w:w="15" w:type="dxa"/>
+              <w:left w:w="108" w:type="dxa"/>
+              <w:bottom w:w="0" w:type="dxa"/>
+              <w:right w:w="108" w:type="dxa"/>
+            </w:tcMar>
+            <w:vAlign w:val="center"/>
+            <w:hideMark/>
+          </w:tcPr>
+          <w:p>
+            <w:pPr>
+              <w:spacing w:after="0"/>
+              <w:rPr>
+                <w:sz w:val="18"/>
+              </w:rPr>
+            </w:pPr>
+            <w:r>
+              <w:rPr>
+                <w:sz w:val="18"/>
+              </w:rPr>
+              <w:t>OTI</w:t>
+            </w:r>
+          </w:p>
+        </w:tc>
+        <w:tc>
+          <w:tcPr>
+            <w:tcW w:w="0" w:type="auto"/>
+            <w:shd w:val="clear" w:color="auto" w:fill="FFFFFF" w:themeFill="background1"/>
+            <w:tcMar>
+              <w:top w:w="15" w:type="dxa"/>
+              <w:left w:w="108" w:type="dxa"/>
+              <w:bottom w:w="0" w:type="dxa"/>
+              <w:right w:w="108" w:type="dxa"/>
+            </w:tcMar>
+            <w:vAlign w:val="center"/>
+            <w:hideMark/>
+          </w:tcPr>
+          <w:p>
+            <w:pPr>
+              <w:spacing w:after="0"/>
+              <w:jc w:val="left"/>
+              <w:rPr>
+                <w:sz w:val="18"/>
+              </w:rPr>
+            </w:pPr>
+            <w:r>
+              <w:rPr>
+                <w:sz w:val="18"/>
+              </w:rPr>
+              <w:t>Oil Temperature Indicator</w:t>
+            </w:r>
+          </w:p>
+        </w:tc>
+      </w:tr>
+      <w:tr>
+        <w:trPr>
+          <w:trHeight w:val="18"/>
+        </w:trPr>
+        <w:tc>
+          <w:tcPr>
+            <w:tcW w:w="0" w:type="auto"/>
+            <w:shd w:val="clear" w:color="auto" w:fill="FFFFFF" w:themeFill="background1"/>
+            <w:tcMar>
+              <w:top w:w="15" w:type="dxa"/>
+              <w:left w:w="108" w:type="dxa"/>
+              <w:bottom w:w="0" w:type="dxa"/>
+              <w:right w:w="108" w:type="dxa"/>
+            </w:tcMar>
+            <w:vAlign w:val="center"/>
+            <w:hideMark/>
+          </w:tcPr>
+          <w:p>
+            <w:pPr>
+              <w:spacing w:after="0"/>
+              <w:rPr>
+                <w:sz w:val="18"/>
+              </w:rPr>
+            </w:pPr>
+            <w:r>
+              <w:rPr>
+                <w:sz w:val="18"/>
+              </w:rPr>
+              <w:t>WTI</w:t>
+            </w:r>
+          </w:p>
+        </w:tc>
+        <w:tc>
+          <w:tcPr>
+            <w:tcW w:w="0" w:type="auto"/>
+            <w:shd w:val="clear" w:color="auto" w:fill="FFFFFF" w:themeFill="background1"/>
+            <w:tcMar>
+              <w:top w:w="15" w:type="dxa"/>
+              <w:left w:w="108" w:type="dxa"/>
+              <w:bottom w:w="0" w:type="dxa"/>
+              <w:right w:w="108" w:type="dxa"/>
+            </w:tcMar>
+            <w:vAlign w:val="center"/>
+            <w:hideMark/>
+          </w:tcPr>
+          <w:p>
+            <w:pPr>
+              <w:spacing w:after="0"/>
+              <w:jc w:val="left"/>
+              <w:rPr>
+                <w:sz w:val="18"/>
+              </w:rPr>
+            </w:pPr>
+            <w:r>
+              <w:rPr>
+                <w:sz w:val="18"/>
+              </w:rPr>
+              <w:t>Winding Temperature Indicator</w:t>
+            </w:r>
+          </w:p>
+        </w:tc>
+      </w:tr>
+      <w:tr>
+        <w:trPr>
+          <w:trHeight w:val="18"/>
+        </w:trPr>
+        <w:tc>
+          <w:tcPr>
+            <w:tcW w:w="0" w:type="auto"/>
+            <w:shd w:val="clear" w:color="auto" w:fill="FFFFFF" w:themeFill="background1"/>
+            <w:tcMar>
+              <w:top w:w="15" w:type="dxa"/>
+              <w:left w:w="108" w:type="dxa"/>
+              <w:bottom w:w="0" w:type="dxa"/>
+              <w:right w:w="108" w:type="dxa"/>
+            </w:tcMar>
+            <w:vAlign w:val="center"/>
+            <w:hideMark/>
+          </w:tcPr>
+          <w:p>
+            <w:pPr>
+              <w:spacing w:after="0"/>
+              <w:rPr>
+                <w:sz w:val="18"/>
+              </w:rPr>
+            </w:pPr>
+            <w:r>
+              <w:rPr>
+                <w:sz w:val="18"/>
+              </w:rPr>
+              <w:t>ATI</w:t>
+            </w:r>
+          </w:p>
+        </w:tc>
+        <w:tc>
+          <w:tcPr>
+            <w:tcW w:w="0" w:type="auto"/>
+            <w:shd w:val="clear" w:color="auto" w:fill="FFFFFF" w:themeFill="background1"/>
+            <w:tcMar>
+              <w:top w:w="15" w:type="dxa"/>
+              <w:left w:w="108" w:type="dxa"/>
+              <w:bottom w:w="0" w:type="dxa"/>
+              <w:right w:w="108" w:type="dxa"/>
+            </w:tcMar>
+            <w:vAlign w:val="center"/>
+            <w:hideMark/>
+          </w:tcPr>
+          <w:p>
+            <w:pPr>
+              <w:spacing w:after="0"/>
+              <w:jc w:val="left"/>
+              <w:rPr>
+                <w:sz w:val="18"/>
+              </w:rPr>
+            </w:pPr>
+            <w:r>
+              <w:rPr>
+                <w:sz w:val="18"/>
+              </w:rPr>
+              <w:t>Ambient Temperature Indicator</w:t>
+            </w:r>
+          </w:p>
+        </w:tc>
+      </w:tr>
+      <w:tr>
+        <w:trPr>
+          <w:trHeight w:val="18"/>
+        </w:trPr>
+        <w:tc>
+          <w:tcPr>
+            <w:tcW w:w="0" w:type="auto"/>
+            <w:shd w:val="clear" w:color="auto" w:fill="FFFFFF" w:themeFill="background1"/>
+            <w:tcMar>
+              <w:top w:w="15" w:type="dxa"/>
+              <w:left w:w="108" w:type="dxa"/>
+              <w:bottom w:w="0" w:type="dxa"/>
+              <w:right w:w="108" w:type="dxa"/>
+            </w:tcMar>
+            <w:vAlign w:val="center"/>
+            <w:hideMark/>
+          </w:tcPr>
+          <w:p>
+            <w:pPr>
+              <w:spacing w:after="0"/>
+              <w:rPr>
+                <w:sz w:val="18"/>
+              </w:rPr>
+            </w:pPr>
+            <w:r>
+              <w:rPr>
+                <w:sz w:val="18"/>
+              </w:rPr>
+              <w:t>OLI</w:t>
+            </w:r>
+          </w:p>
+        </w:tc>
+        <w:tc>
+          <w:tcPr>
+            <w:tcW w:w="0" w:type="auto"/>
+            <w:shd w:val="clear" w:color="auto" w:fill="FFFFFF" w:themeFill="background1"/>
+            <w:tcMar>
+              <w:top w:w="15" w:type="dxa"/>
+              <w:left w:w="108" w:type="dxa"/>
+              <w:bottom w:w="0" w:type="dxa"/>
+              <w:right w:w="108" w:type="dxa"/>
+            </w:tcMar>
+            <w:vAlign w:val="center"/>
+            <w:hideMark/>
+          </w:tcPr>
+          <w:p>
+            <w:pPr>
+              <w:spacing w:after="0"/>
+              <w:jc w:val="left"/>
+              <w:rPr>
+                <w:sz w:val="18"/>
+              </w:rPr>
+            </w:pPr>
+            <w:r>
+              <w:rPr>
+                <w:sz w:val="18"/>
+              </w:rPr>
+              <w:t>Oil Level Indicator</w:t>
+            </w:r>
+          </w:p>
+        </w:tc>
+      </w:tr>
+      <w:tr>
+        <w:trPr>
+          <w:trHeight w:val="18"/>
+        </w:trPr>
+        <w:tc>
+          <w:tcPr>
+            <w:tcW w:w="0" w:type="auto"/>
+            <w:shd w:val="clear" w:color="auto" w:fill="FFFFFF" w:themeFill="background1"/>
+            <w:tcMar>
+              <w:top w:w="15" w:type="dxa"/>
+              <w:left w:w="108" w:type="dxa"/>
+              <w:bottom w:w="0" w:type="dxa"/>
+              <w:right w:w="108" w:type="dxa"/>
+            </w:tcMar>
+            <w:vAlign w:val="center"/>
+            <w:hideMark/>
+          </w:tcPr>
+          <w:p>
+            <w:pPr>
+              <w:spacing w:after="0"/>
+              <w:rPr>
+                <w:sz w:val="18"/>
+              </w:rPr>
+            </w:pPr>
+            <w:r>
+              <w:rPr>
+                <w:sz w:val="18"/>
+              </w:rPr>
+              <w:t>OTI_A</w:t>
+            </w:r>
+          </w:p>
+        </w:tc>
+        <w:tc>
+          <w:tcPr>
+            <w:tcW w:w="0" w:type="auto"/>
+            <w:shd w:val="clear" w:color="auto" w:fill="FFFFFF" w:themeFill="background1"/>
+            <w:tcMar>
+              <w:top w:w="15" w:type="dxa"/>
+              <w:left w:w="108" w:type="dxa"/>
+              <w:bottom w:w="0" w:type="dxa"/>
+              <w:right w:w="108" w:type="dxa"/>
+            </w:tcMar>
+            <w:vAlign w:val="center"/>
+            <w:hideMark/>
+          </w:tcPr>
+          <w:p>
+            <w:pPr>
+              <w:spacing w:after="0"/>
+              <w:jc w:val="left"/>
+              <w:rPr>
+                <w:sz w:val="18"/>
+              </w:rPr>
+            </w:pPr>
+            <w:r>
+              <w:rPr>
+                <w:sz w:val="18"/>
+              </w:rPr>
+              <w:t>Oil Temperature Indicator Alarm</w:t>
+            </w:r>
+          </w:p>
+        </w:tc>
+      </w:tr>
+      <w:tr>
+        <w:trPr>
+          <w:trHeight w:val="18"/>
+        </w:trPr>
+        <w:tc>
+          <w:tcPr>
+            <w:tcW w:w="0" w:type="auto"/>
+            <w:shd w:val="clear" w:color="auto" w:fill="FFFFFF" w:themeFill="background1"/>
+            <w:tcMar>
+              <w:top w:w="15" w:type="dxa"/>
+              <w:left w:w="108" w:type="dxa"/>
+              <w:bottom w:w="0" w:type="dxa"/>
+              <w:right w:w="108" w:type="dxa"/>
+            </w:tcMar>
+            <w:vAlign w:val="center"/>
+            <w:hideMark/>
+          </w:tcPr>
+          <w:p>
+            <w:pPr>
+              <w:spacing w:after="0"/>
+              <w:rPr>
+                <w:sz w:val="18"/>
+              </w:rPr>
+            </w:pPr>
+            <w:r>
+              <w:rPr>
+                <w:sz w:val="18"/>
+              </w:rPr>
+              <w:t>OTI_T</w:t>
+            </w:r>
+          </w:p>
+        </w:tc>
+        <w:tc>
+          <w:tcPr>
+            <w:tcW w:w="0" w:type="auto"/>
+            <w:shd w:val="clear" w:color="auto" w:fill="FFFFFF" w:themeFill="background1"/>
+            <w:tcMar>
+              <w:top w:w="15" w:type="dxa"/>
+              <w:left w:w="108" w:type="dxa"/>
+              <w:bottom w:w="0" w:type="dxa"/>
+              <w:right w:w="108" w:type="dxa"/>
+            </w:tcMar>
+            <w:vAlign w:val="center"/>
+            <w:hideMark/>
+          </w:tcPr>
+          <w:p>
+            <w:pPr>
+              <w:spacing w:after="0"/>
+              <w:jc w:val="left"/>
+              <w:rPr>
+                <w:sz w:val="18"/>
+              </w:rPr>
+            </w:pPr>
+            <w:r>
+              <w:rPr>
+                <w:sz w:val="18"/>
+              </w:rPr>
+              <w:t>Oil Temperature Indicator</w:t>
+            </w:r>
+          </w:p>
+        </w:tc>
+      </w:tr>
+      <w:tr>
+        <w:trPr>
+          <w:trHeight w:val="18"/>
+        </w:trPr>
+        <w:tc>
+          <w:tcPr>
+            <w:tcW w:w="0" w:type="auto"/>
+            <w:shd w:val="clear" w:color="auto" w:fill="FFFFFF" w:themeFill="background1"/>
+            <w:tcMar>
+              <w:top w:w="15" w:type="dxa"/>
+              <w:left w:w="108" w:type="dxa"/>
+              <w:bottom w:w="0" w:type="dxa"/>
+              <w:right w:w="108" w:type="dxa"/>
+            </w:tcMar>
+            <w:vAlign w:val="center"/>
+            <w:hideMark/>
+          </w:tcPr>
+          <w:p>
+            <w:pPr>
+              <w:spacing w:after="0"/>
+              <w:rPr>
+                <w:sz w:val="18"/>
+              </w:rPr>
+            </w:pPr>
+            <w:r>
+              <w:rPr>
+                <w:sz w:val="18"/>
+              </w:rPr>
+              <w:t xml:space="preserve">MOG_A </w:t>
+            </w:r>
+            <w:r>
+              <w:rPr>
+                <w:b/>
+                <w:sz w:val="18"/>
+              </w:rPr>
+              <w:t>(Dependent</w:t>
+            </w:r>
+            <w:r>
+              <w:rPr>
+                <w:b/>
+                <w:sz w:val="18"/>
+              </w:rPr>
+              <w:t xml:space="preserve"> feature</w:t>
+            </w:r>
+            <w:r>
+              <w:rPr>
+                <w:b/>
+                <w:sz w:val="18"/>
+              </w:rPr>
+              <w:t>)</w:t>
+            </w:r>
+          </w:p>
+        </w:tc>
+        <w:tc>
+          <w:tcPr>
+            <w:tcW w:w="0" w:type="auto"/>
+            <w:shd w:val="clear" w:color="auto" w:fill="FFFFFF" w:themeFill="background1"/>
+            <w:tcMar>
+              <w:top w:w="15" w:type="dxa"/>
+              <w:left w:w="108" w:type="dxa"/>
+              <w:bottom w:w="0" w:type="dxa"/>
+              <w:right w:w="108" w:type="dxa"/>
+            </w:tcMar>
+            <w:vAlign w:val="center"/>
+            <w:hideMark/>
+          </w:tcPr>
+          <w:p>
+            <w:pPr>
+              <w:spacing w:after="0"/>
+              <w:jc w:val="left"/>
+              <w:rPr>
+                <w:sz w:val="18"/>
+              </w:rPr>
+            </w:pPr>
+            <w:r>
+              <w:rPr>
+                <w:sz w:val="18"/>
+              </w:rPr>
+              <w:t xml:space="preserve">Magnetic Oil </w:t>
+            </w:r>
+            <w:proofErr w:type="spellStart"/>
+            <w:r>
+              <w:rPr>
+                <w:sz w:val="18"/>
+              </w:rPr>
+              <w:t>Guage</w:t>
+            </w:r>
+            <w:proofErr w:type="spellEnd"/>
+            <w:r>
+              <w:rPr>
+                <w:sz w:val="18"/>
+              </w:rPr>
+              <w:t xml:space="preserve"> Alarm</w:t>
+            </w:r>
           </w:p>
         </w:tc>
       </w:tr>
